--- a/RPSABLON.docx
+++ b/RPSABLON.docx
@@ -8,7 +8,7 @@
         <w:jc w:val="center"/>
       </w:pPr>
       <w:r>
-        <w:t>T.C.</w:t>
+        <w:t>GÖRÜNTÜ İZLEME TUTANAĞI</w:t>
       </w:r>
     </w:p>
     <w:p>
@@ -16,39 +16,6 @@
         <w:spacing w:after="0"/>
         <w:jc w:val="center"/>
       </w:pPr>
-      <w:r>
-        <w:t>ADALET BAKANLIĞI</w:t>
-      </w:r>
-    </w:p>
-    <w:p>
-      <w:pPr>
-        <w:spacing w:after="0"/>
-        <w:jc w:val="center"/>
-      </w:pPr>
-      <w:r>
-        <w:t>ERZURUM E TİPİ KAPALI CEZA İNFAZ KURUMU</w:t>
-      </w:r>
-    </w:p>
-    <w:p>
-      <w:pPr>
-        <w:spacing w:after="0"/>
-        <w:jc w:val="center"/>
-      </w:pPr>
-    </w:p>
-    <w:p>
-      <w:pPr>
-        <w:spacing w:after="0"/>
-        <w:jc w:val="center"/>
-      </w:pPr>
-    </w:p>
-    <w:p>
-      <w:pPr>
-        <w:spacing w:after="0"/>
-        <w:jc w:val="center"/>
-      </w:pPr>
-      <w:r>
-        <w:t>GÖRÜNTÜ İZLEME TUTANAĞI</w:t>
-      </w:r>
     </w:p>
     <w:p>
       <w:pPr>
@@ -450,6 +417,17 @@
       <w:r>
         <w:t>Yukarıda bilgileri bulunan görevlendirme ile gerçekleştirilen izleme sonucunda tespit edilen durumlar aşağıya çıkarılmıştır.</w:t>
       </w:r>
+      <w:r>
+        <w:t xml:space="preserve"> </w:t>
+      </w:r>
+      <w:fldSimple w:instr=" DATE   \* MERGEFORMAT ">
+        <w:r>
+          <w:rPr>
+            <w:noProof/>
+          </w:rPr>
+          <w:t>17.07.2025</w:t>
+        </w:r>
+      </w:fldSimple>
     </w:p>
     <w:p>
       <w:pPr>
